--- a/convert_source_description/KV_Op3_E_conv.docx
+++ b/convert_source_description/KV_Op3_E_conv.docx
@@ -11196,7 +11196,13 @@
             </w:r>
             <w:proofErr w:type="spellEnd"/>
             <w:r>
-              <w:t xml:space="preserve">: vermutlich 3–5/8wie </w:t>
+              <w:t>: vermutlich 3–5/8</w:t>
+            </w:r>
+            <w:r>
+              <w:t xml:space="preserve"> </w:t>
+            </w:r>
+            <w:r>
+              <w:t xml:space="preserve">wie </w:t>
             </w:r>
             <w:r>
               <w:rPr>
@@ -14747,20 +14753,13 @@
           <w:insideV w:val="single" w:sz="4" w:space="0" w:color="auto"/>
         </w:tblBorders>
         <w:tblLayout w:type="fixed"/>
-        <w:tblCellMar>
-          <w:left w:w="70" w:type="dxa"/>
-          <w:right w:w="70" w:type="dxa"/>
-        </w:tblCellMar>
-        <w:tblLook w:val="0000" w:firstRow="0" w:lastRow="0" w:firstColumn="0" w:lastColumn="0" w:noHBand="0" w:noVBand="0"/>
+        <w:tblLook w:val="04A0" w:firstRow="1" w:lastRow="0" w:firstColumn="1" w:lastColumn="0" w:noHBand="0" w:noVBand="1"/>
       </w:tblPr>
       <w:tblGrid>
-        <w:gridCol w:w="920"/>
-        <w:gridCol w:w="29"/>
-        <w:gridCol w:w="1105"/>
-        <w:gridCol w:w="20"/>
-        <w:gridCol w:w="1259"/>
-        <w:gridCol w:w="5723"/>
-        <w:gridCol w:w="156"/>
+        <w:gridCol w:w="965"/>
+        <w:gridCol w:w="1144"/>
+        <w:gridCol w:w="1281"/>
+        <w:gridCol w:w="5822"/>
       </w:tblGrid>
       <w:tr>
         <w:trPr>
@@ -14768,12 +14767,15 @@
         </w:trPr>
         <w:tc>
           <w:tcPr>
-            <w:tcW w:w="920" w:type="dxa"/>
-          </w:tcPr>
-          <w:p>
-            <w:pPr>
-              <w:spacing w:line="360" w:lineRule="auto"/>
-            </w:pPr>
+            <w:tcW w:w="965" w:type="dxa"/>
+            <w:shd w:val="clear" w:color="auto" w:fill="auto"/>
+          </w:tcPr>
+          <w:p>
+            <w:pPr>
+              <w:spacing w:line="360" w:lineRule="auto"/>
+            </w:pPr>
+            <w:bookmarkStart w:id="0" w:name="_GoBack"/>
+            <w:bookmarkEnd w:id="0"/>
             <w:r>
               <w:t>Takt</w:t>
             </w:r>
@@ -14781,8 +14783,8 @@
         </w:tc>
         <w:tc>
           <w:tcPr>
-            <w:tcW w:w="1134" w:type="dxa"/>
-            <w:gridSpan w:val="2"/>
+            <w:tcW w:w="1144" w:type="dxa"/>
+            <w:shd w:val="clear" w:color="auto" w:fill="auto"/>
           </w:tcPr>
           <w:p>
             <w:pPr>
@@ -14795,8 +14797,8 @@
         </w:tc>
         <w:tc>
           <w:tcPr>
-            <w:tcW w:w="1279" w:type="dxa"/>
-            <w:gridSpan w:val="2"/>
+            <w:tcW w:w="1281" w:type="dxa"/>
+            <w:shd w:val="clear" w:color="auto" w:fill="auto"/>
           </w:tcPr>
           <w:p>
             <w:pPr>
@@ -14809,8 +14811,8 @@
         </w:tc>
         <w:tc>
           <w:tcPr>
-            <w:tcW w:w="5879" w:type="dxa"/>
-            <w:gridSpan w:val="2"/>
+            <w:tcW w:w="5822" w:type="dxa"/>
+            <w:shd w:val="clear" w:color="auto" w:fill="auto"/>
           </w:tcPr>
           <w:p>
             <w:pPr>
@@ -14823,22 +14825,12 @@
         </w:tc>
       </w:tr>
       <w:tr>
-        <w:tblPrEx>
-          <w:tblCellMar>
-            <w:left w:w="108" w:type="dxa"/>
-            <w:right w:w="108" w:type="dxa"/>
-          </w:tblCellMar>
-          <w:tblLook w:val="04A0" w:firstRow="1" w:lastRow="0" w:firstColumn="1" w:lastColumn="0" w:noHBand="0" w:noVBand="1"/>
-        </w:tblPrEx>
         <w:trPr>
-          <w:gridAfter w:val="1"/>
-          <w:wAfter w:w="156" w:type="dxa"/>
           <w:cantSplit/>
         </w:trPr>
         <w:tc>
           <w:tcPr>
-            <w:tcW w:w="949" w:type="dxa"/>
-            <w:gridSpan w:val="2"/>
+            <w:tcW w:w="965" w:type="dxa"/>
             <w:shd w:val="clear" w:color="auto" w:fill="auto"/>
           </w:tcPr>
           <w:p>
@@ -14852,8 +14844,7 @@
         </w:tc>
         <w:tc>
           <w:tcPr>
-            <w:tcW w:w="1125" w:type="dxa"/>
-            <w:gridSpan w:val="2"/>
+            <w:tcW w:w="1144" w:type="dxa"/>
             <w:shd w:val="clear" w:color="auto" w:fill="auto"/>
           </w:tcPr>
           <w:p>
@@ -14867,7 +14858,7 @@
         </w:tc>
         <w:tc>
           <w:tcPr>
-            <w:tcW w:w="1259" w:type="dxa"/>
+            <w:tcW w:w="1281" w:type="dxa"/>
             <w:shd w:val="clear" w:color="auto" w:fill="auto"/>
           </w:tcPr>
           <w:p>
@@ -14881,7 +14872,7 @@
         </w:tc>
         <w:tc>
           <w:tcPr>
-            <w:tcW w:w="5723" w:type="dxa"/>
+            <w:tcW w:w="5822" w:type="dxa"/>
             <w:shd w:val="clear" w:color="auto" w:fill="auto"/>
           </w:tcPr>
           <w:p>
@@ -14913,22 +14904,12 @@
         </w:tc>
       </w:tr>
       <w:tr>
-        <w:tblPrEx>
-          <w:tblCellMar>
-            <w:left w:w="108" w:type="dxa"/>
-            <w:right w:w="108" w:type="dxa"/>
-          </w:tblCellMar>
-          <w:tblLook w:val="04A0" w:firstRow="1" w:lastRow="0" w:firstColumn="1" w:lastColumn="0" w:noHBand="0" w:noVBand="1"/>
-        </w:tblPrEx>
         <w:trPr>
-          <w:gridAfter w:val="1"/>
-          <w:wAfter w:w="156" w:type="dxa"/>
           <w:cantSplit/>
         </w:trPr>
         <w:tc>
           <w:tcPr>
-            <w:tcW w:w="949" w:type="dxa"/>
-            <w:gridSpan w:val="2"/>
+            <w:tcW w:w="965" w:type="dxa"/>
             <w:tcBorders>
               <w:top w:val="single" w:sz="4" w:space="0" w:color="auto"/>
               <w:left w:val="single" w:sz="4" w:space="0" w:color="auto"/>
@@ -14948,8 +14929,7 @@
         </w:tc>
         <w:tc>
           <w:tcPr>
-            <w:tcW w:w="1125" w:type="dxa"/>
-            <w:gridSpan w:val="2"/>
+            <w:tcW w:w="1144" w:type="dxa"/>
             <w:tcBorders>
               <w:top w:val="single" w:sz="4" w:space="0" w:color="auto"/>
               <w:left w:val="single" w:sz="4" w:space="0" w:color="auto"/>
@@ -14969,7 +14949,7 @@
         </w:tc>
         <w:tc>
           <w:tcPr>
-            <w:tcW w:w="1259" w:type="dxa"/>
+            <w:tcW w:w="1281" w:type="dxa"/>
             <w:tcBorders>
               <w:top w:val="single" w:sz="4" w:space="0" w:color="auto"/>
               <w:left w:val="single" w:sz="4" w:space="0" w:color="auto"/>
@@ -14989,7 +14969,7 @@
         </w:tc>
         <w:tc>
           <w:tcPr>
-            <w:tcW w:w="5723" w:type="dxa"/>
+            <w:tcW w:w="5822" w:type="dxa"/>
             <w:tcBorders>
               <w:top w:val="single" w:sz="4" w:space="0" w:color="auto"/>
               <w:left w:val="single" w:sz="4" w:space="0" w:color="auto"/>
@@ -15018,22 +14998,12 @@
         </w:tc>
       </w:tr>
       <w:tr>
-        <w:tblPrEx>
-          <w:tblCellMar>
-            <w:left w:w="108" w:type="dxa"/>
-            <w:right w:w="108" w:type="dxa"/>
-          </w:tblCellMar>
-          <w:tblLook w:val="04A0" w:firstRow="1" w:lastRow="0" w:firstColumn="1" w:lastColumn="0" w:noHBand="0" w:noVBand="1"/>
-        </w:tblPrEx>
         <w:trPr>
-          <w:gridAfter w:val="1"/>
-          <w:wAfter w:w="156" w:type="dxa"/>
           <w:cantSplit/>
         </w:trPr>
         <w:tc>
           <w:tcPr>
-            <w:tcW w:w="949" w:type="dxa"/>
-            <w:gridSpan w:val="2"/>
+            <w:tcW w:w="965" w:type="dxa"/>
             <w:tcBorders>
               <w:top w:val="single" w:sz="4" w:space="0" w:color="auto"/>
               <w:left w:val="single" w:sz="4" w:space="0" w:color="auto"/>
@@ -15053,8 +15023,7 @@
         </w:tc>
         <w:tc>
           <w:tcPr>
-            <w:tcW w:w="1125" w:type="dxa"/>
-            <w:gridSpan w:val="2"/>
+            <w:tcW w:w="1144" w:type="dxa"/>
             <w:tcBorders>
               <w:top w:val="single" w:sz="4" w:space="0" w:color="auto"/>
               <w:left w:val="single" w:sz="4" w:space="0" w:color="auto"/>
@@ -15074,7 +15043,7 @@
         </w:tc>
         <w:tc>
           <w:tcPr>
-            <w:tcW w:w="1259" w:type="dxa"/>
+            <w:tcW w:w="1281" w:type="dxa"/>
             <w:tcBorders>
               <w:top w:val="single" w:sz="4" w:space="0" w:color="auto"/>
               <w:left w:val="single" w:sz="4" w:space="0" w:color="auto"/>
@@ -15094,7 +15063,7 @@
         </w:tc>
         <w:tc>
           <w:tcPr>
-            <w:tcW w:w="5723" w:type="dxa"/>
+            <w:tcW w:w="5822" w:type="dxa"/>
             <w:tcBorders>
               <w:top w:val="single" w:sz="4" w:space="0" w:color="auto"/>
               <w:left w:val="single" w:sz="4" w:space="0" w:color="auto"/>
@@ -15123,22 +15092,12 @@
         </w:tc>
       </w:tr>
       <w:tr>
-        <w:tblPrEx>
-          <w:tblCellMar>
-            <w:left w:w="108" w:type="dxa"/>
-            <w:right w:w="108" w:type="dxa"/>
-          </w:tblCellMar>
-          <w:tblLook w:val="04A0" w:firstRow="1" w:lastRow="0" w:firstColumn="1" w:lastColumn="0" w:noHBand="0" w:noVBand="1"/>
-        </w:tblPrEx>
         <w:trPr>
-          <w:gridAfter w:val="1"/>
-          <w:wAfter w:w="156" w:type="dxa"/>
           <w:cantSplit/>
         </w:trPr>
         <w:tc>
           <w:tcPr>
-            <w:tcW w:w="949" w:type="dxa"/>
-            <w:gridSpan w:val="2"/>
+            <w:tcW w:w="965" w:type="dxa"/>
             <w:tcBorders>
               <w:top w:val="single" w:sz="4" w:space="0" w:color="auto"/>
               <w:left w:val="single" w:sz="4" w:space="0" w:color="auto"/>
@@ -15158,8 +15117,7 @@
         </w:tc>
         <w:tc>
           <w:tcPr>
-            <w:tcW w:w="1125" w:type="dxa"/>
-            <w:gridSpan w:val="2"/>
+            <w:tcW w:w="1144" w:type="dxa"/>
             <w:tcBorders>
               <w:top w:val="single" w:sz="4" w:space="0" w:color="auto"/>
               <w:left w:val="single" w:sz="4" w:space="0" w:color="auto"/>
@@ -15179,7 +15137,7 @@
         </w:tc>
         <w:tc>
           <w:tcPr>
-            <w:tcW w:w="1259" w:type="dxa"/>
+            <w:tcW w:w="1281" w:type="dxa"/>
             <w:tcBorders>
               <w:top w:val="single" w:sz="4" w:space="0" w:color="auto"/>
               <w:left w:val="single" w:sz="4" w:space="0" w:color="auto"/>
@@ -15199,7 +15157,7 @@
         </w:tc>
         <w:tc>
           <w:tcPr>
-            <w:tcW w:w="5723" w:type="dxa"/>
+            <w:tcW w:w="5822" w:type="dxa"/>
             <w:tcBorders>
               <w:top w:val="single" w:sz="4" w:space="0" w:color="auto"/>
               <w:left w:val="single" w:sz="4" w:space="0" w:color="auto"/>
@@ -15219,22 +15177,12 @@
         </w:tc>
       </w:tr>
       <w:tr>
-        <w:tblPrEx>
-          <w:tblCellMar>
-            <w:left w:w="108" w:type="dxa"/>
-            <w:right w:w="108" w:type="dxa"/>
-          </w:tblCellMar>
-          <w:tblLook w:val="04A0" w:firstRow="1" w:lastRow="0" w:firstColumn="1" w:lastColumn="0" w:noHBand="0" w:noVBand="1"/>
-        </w:tblPrEx>
         <w:trPr>
-          <w:gridAfter w:val="1"/>
-          <w:wAfter w:w="156" w:type="dxa"/>
           <w:cantSplit/>
         </w:trPr>
         <w:tc>
           <w:tcPr>
-            <w:tcW w:w="949" w:type="dxa"/>
-            <w:gridSpan w:val="2"/>
+            <w:tcW w:w="965" w:type="dxa"/>
             <w:tcBorders>
               <w:top w:val="single" w:sz="4" w:space="0" w:color="auto"/>
               <w:left w:val="single" w:sz="4" w:space="0" w:color="auto"/>
@@ -15254,8 +15202,7 @@
         </w:tc>
         <w:tc>
           <w:tcPr>
-            <w:tcW w:w="1125" w:type="dxa"/>
-            <w:gridSpan w:val="2"/>
+            <w:tcW w:w="1144" w:type="dxa"/>
             <w:tcBorders>
               <w:top w:val="single" w:sz="4" w:space="0" w:color="auto"/>
               <w:left w:val="single" w:sz="4" w:space="0" w:color="auto"/>
@@ -15275,7 +15222,7 @@
         </w:tc>
         <w:tc>
           <w:tcPr>
-            <w:tcW w:w="1259" w:type="dxa"/>
+            <w:tcW w:w="1281" w:type="dxa"/>
             <w:tcBorders>
               <w:top w:val="single" w:sz="4" w:space="0" w:color="auto"/>
               <w:left w:val="single" w:sz="4" w:space="0" w:color="auto"/>
@@ -15295,7 +15242,7 @@
         </w:tc>
         <w:tc>
           <w:tcPr>
-            <w:tcW w:w="5723" w:type="dxa"/>
+            <w:tcW w:w="5822" w:type="dxa"/>
             <w:tcBorders>
               <w:top w:val="single" w:sz="4" w:space="0" w:color="auto"/>
               <w:left w:val="single" w:sz="4" w:space="0" w:color="auto"/>
@@ -15344,22 +15291,12 @@
         </w:tc>
       </w:tr>
       <w:tr>
-        <w:tblPrEx>
-          <w:tblCellMar>
-            <w:left w:w="108" w:type="dxa"/>
-            <w:right w:w="108" w:type="dxa"/>
-          </w:tblCellMar>
-          <w:tblLook w:val="04A0" w:firstRow="1" w:lastRow="0" w:firstColumn="1" w:lastColumn="0" w:noHBand="0" w:noVBand="1"/>
-        </w:tblPrEx>
         <w:trPr>
-          <w:gridAfter w:val="1"/>
-          <w:wAfter w:w="156" w:type="dxa"/>
           <w:cantSplit/>
         </w:trPr>
         <w:tc>
           <w:tcPr>
-            <w:tcW w:w="949" w:type="dxa"/>
-            <w:gridSpan w:val="2"/>
+            <w:tcW w:w="965" w:type="dxa"/>
             <w:tcBorders>
               <w:top w:val="single" w:sz="4" w:space="0" w:color="auto"/>
               <w:left w:val="single" w:sz="4" w:space="0" w:color="auto"/>
@@ -15379,8 +15316,7 @@
         </w:tc>
         <w:tc>
           <w:tcPr>
-            <w:tcW w:w="1125" w:type="dxa"/>
-            <w:gridSpan w:val="2"/>
+            <w:tcW w:w="1144" w:type="dxa"/>
             <w:tcBorders>
               <w:top w:val="single" w:sz="4" w:space="0" w:color="auto"/>
               <w:left w:val="single" w:sz="4" w:space="0" w:color="auto"/>
@@ -15400,7 +15336,7 @@
         </w:tc>
         <w:tc>
           <w:tcPr>
-            <w:tcW w:w="1259" w:type="dxa"/>
+            <w:tcW w:w="1281" w:type="dxa"/>
             <w:tcBorders>
               <w:top w:val="single" w:sz="4" w:space="0" w:color="auto"/>
               <w:left w:val="single" w:sz="4" w:space="0" w:color="auto"/>
@@ -15420,7 +15356,7 @@
         </w:tc>
         <w:tc>
           <w:tcPr>
-            <w:tcW w:w="5723" w:type="dxa"/>
+            <w:tcW w:w="5822" w:type="dxa"/>
             <w:tcBorders>
               <w:top w:val="single" w:sz="4" w:space="0" w:color="auto"/>
               <w:left w:val="single" w:sz="4" w:space="0" w:color="auto"/>
@@ -15451,22 +15387,12 @@
         </w:tc>
       </w:tr>
       <w:tr>
-        <w:tblPrEx>
-          <w:tblCellMar>
-            <w:left w:w="108" w:type="dxa"/>
-            <w:right w:w="108" w:type="dxa"/>
-          </w:tblCellMar>
-          <w:tblLook w:val="04A0" w:firstRow="1" w:lastRow="0" w:firstColumn="1" w:lastColumn="0" w:noHBand="0" w:noVBand="1"/>
-        </w:tblPrEx>
         <w:trPr>
-          <w:gridAfter w:val="1"/>
-          <w:wAfter w:w="156" w:type="dxa"/>
           <w:cantSplit/>
         </w:trPr>
         <w:tc>
           <w:tcPr>
-            <w:tcW w:w="949" w:type="dxa"/>
-            <w:gridSpan w:val="2"/>
+            <w:tcW w:w="965" w:type="dxa"/>
             <w:tcBorders>
               <w:top w:val="single" w:sz="4" w:space="0" w:color="auto"/>
               <w:left w:val="single" w:sz="4" w:space="0" w:color="auto"/>
@@ -15486,8 +15412,7 @@
         </w:tc>
         <w:tc>
           <w:tcPr>
-            <w:tcW w:w="1125" w:type="dxa"/>
-            <w:gridSpan w:val="2"/>
+            <w:tcW w:w="1144" w:type="dxa"/>
             <w:tcBorders>
               <w:top w:val="single" w:sz="4" w:space="0" w:color="auto"/>
               <w:left w:val="single" w:sz="4" w:space="0" w:color="auto"/>
@@ -15507,7 +15432,7 @@
         </w:tc>
         <w:tc>
           <w:tcPr>
-            <w:tcW w:w="1259" w:type="dxa"/>
+            <w:tcW w:w="1281" w:type="dxa"/>
             <w:tcBorders>
               <w:top w:val="single" w:sz="4" w:space="0" w:color="auto"/>
               <w:left w:val="single" w:sz="4" w:space="0" w:color="auto"/>
@@ -15527,7 +15452,7 @@
         </w:tc>
         <w:tc>
           <w:tcPr>
-            <w:tcW w:w="5723" w:type="dxa"/>
+            <w:tcW w:w="5822" w:type="dxa"/>
             <w:tcBorders>
               <w:top w:val="single" w:sz="4" w:space="0" w:color="auto"/>
               <w:left w:val="single" w:sz="4" w:space="0" w:color="auto"/>
@@ -15567,22 +15492,12 @@
         </w:tc>
       </w:tr>
       <w:tr>
-        <w:tblPrEx>
-          <w:tblCellMar>
-            <w:left w:w="108" w:type="dxa"/>
-            <w:right w:w="108" w:type="dxa"/>
-          </w:tblCellMar>
-          <w:tblLook w:val="04A0" w:firstRow="1" w:lastRow="0" w:firstColumn="1" w:lastColumn="0" w:noHBand="0" w:noVBand="1"/>
-        </w:tblPrEx>
         <w:trPr>
-          <w:gridAfter w:val="1"/>
-          <w:wAfter w:w="156" w:type="dxa"/>
           <w:cantSplit/>
         </w:trPr>
         <w:tc>
           <w:tcPr>
-            <w:tcW w:w="949" w:type="dxa"/>
-            <w:gridSpan w:val="2"/>
+            <w:tcW w:w="965" w:type="dxa"/>
             <w:tcBorders>
               <w:top w:val="single" w:sz="4" w:space="0" w:color="auto"/>
               <w:left w:val="single" w:sz="4" w:space="0" w:color="auto"/>
@@ -15602,8 +15517,7 @@
         </w:tc>
         <w:tc>
           <w:tcPr>
-            <w:tcW w:w="1125" w:type="dxa"/>
-            <w:gridSpan w:val="2"/>
+            <w:tcW w:w="1144" w:type="dxa"/>
             <w:tcBorders>
               <w:top w:val="single" w:sz="4" w:space="0" w:color="auto"/>
               <w:left w:val="single" w:sz="4" w:space="0" w:color="auto"/>
@@ -15623,7 +15537,7 @@
         </w:tc>
         <w:tc>
           <w:tcPr>
-            <w:tcW w:w="1259" w:type="dxa"/>
+            <w:tcW w:w="1281" w:type="dxa"/>
             <w:tcBorders>
               <w:top w:val="single" w:sz="4" w:space="0" w:color="auto"/>
               <w:left w:val="single" w:sz="4" w:space="0" w:color="auto"/>
@@ -15643,7 +15557,7 @@
         </w:tc>
         <w:tc>
           <w:tcPr>
-            <w:tcW w:w="5723" w:type="dxa"/>
+            <w:tcW w:w="5822" w:type="dxa"/>
             <w:tcBorders>
               <w:top w:val="single" w:sz="4" w:space="0" w:color="auto"/>
               <w:left w:val="single" w:sz="4" w:space="0" w:color="auto"/>
@@ -15663,22 +15577,12 @@
         </w:tc>
       </w:tr>
       <w:tr>
-        <w:tblPrEx>
-          <w:tblCellMar>
-            <w:left w:w="108" w:type="dxa"/>
-            <w:right w:w="108" w:type="dxa"/>
-          </w:tblCellMar>
-          <w:tblLook w:val="04A0" w:firstRow="1" w:lastRow="0" w:firstColumn="1" w:lastColumn="0" w:noHBand="0" w:noVBand="1"/>
-        </w:tblPrEx>
         <w:trPr>
-          <w:gridAfter w:val="1"/>
-          <w:wAfter w:w="156" w:type="dxa"/>
           <w:cantSplit/>
         </w:trPr>
         <w:tc>
           <w:tcPr>
-            <w:tcW w:w="949" w:type="dxa"/>
-            <w:gridSpan w:val="2"/>
+            <w:tcW w:w="965" w:type="dxa"/>
             <w:tcBorders>
               <w:top w:val="single" w:sz="4" w:space="0" w:color="auto"/>
               <w:left w:val="single" w:sz="4" w:space="0" w:color="auto"/>
@@ -15698,8 +15602,7 @@
         </w:tc>
         <w:tc>
           <w:tcPr>
-            <w:tcW w:w="1125" w:type="dxa"/>
-            <w:gridSpan w:val="2"/>
+            <w:tcW w:w="1144" w:type="dxa"/>
             <w:tcBorders>
               <w:top w:val="single" w:sz="4" w:space="0" w:color="auto"/>
               <w:left w:val="single" w:sz="4" w:space="0" w:color="auto"/>
@@ -15724,7 +15627,7 @@
         </w:tc>
         <w:tc>
           <w:tcPr>
-            <w:tcW w:w="1259" w:type="dxa"/>
+            <w:tcW w:w="1281" w:type="dxa"/>
             <w:tcBorders>
               <w:top w:val="single" w:sz="4" w:space="0" w:color="auto"/>
               <w:left w:val="single" w:sz="4" w:space="0" w:color="auto"/>
@@ -15744,7 +15647,7 @@
         </w:tc>
         <w:tc>
           <w:tcPr>
-            <w:tcW w:w="5723" w:type="dxa"/>
+            <w:tcW w:w="5822" w:type="dxa"/>
             <w:tcBorders>
               <w:top w:val="single" w:sz="4" w:space="0" w:color="auto"/>
               <w:left w:val="single" w:sz="4" w:space="0" w:color="auto"/>
@@ -15773,10 +15676,7 @@
         <w:outlineLvl w:val="0"/>
       </w:pPr>
     </w:p>
-    <w:p>
-      <w:bookmarkStart w:id="0" w:name="_GoBack"/>
-      <w:bookmarkEnd w:id="0"/>
-    </w:p>
+    <w:p/>
     <w:sectPr>
       <w:pgSz w:w="11906" w:h="16838"/>
       <w:pgMar w:top="1417" w:right="1417" w:bottom="1134" w:left="1417" w:header="708" w:footer="708" w:gutter="0"/>
